--- a/5.22GitLearn.docx
+++ b/5.22GitLearn.docx
@@ -496,67 +496,69 @@
     </w:p>
     <w:p/>
     <w:p>
+      <w:r>
+        <w:rPr>
+          <w:rFonts w:hint="eastAsia"/>
+        </w:rPr>
+        <w:t xml:space="preserve">git log </w:t>
+      </w:r>
+      <w:r>
+        <w:rPr>
+          <w:rFonts w:hint="eastAsia"/>
+        </w:rPr>
+        <w:t>被卡住</w:t>
+      </w:r>
+      <w:r>
+        <w:rPr>
+          <w:rFonts w:hint="eastAsia"/>
+        </w:rPr>
+        <w:t xml:space="preserve"> </w:t>
+      </w:r>
+      <w:r>
+        <w:rPr>
+          <w:rFonts w:hint="eastAsia"/>
+        </w:rPr>
+        <w:t>按</w:t>
+      </w:r>
+      <w:r>
+        <w:rPr>
+          <w:rFonts w:hint="eastAsia"/>
+        </w:rPr>
+        <w:t>q</w:t>
+      </w:r>
+    </w:p>
+    <w:p/>
+    <w:p>
+      <w:r>
+        <w:t>git clone git@github.com:andelf/fuck12306.git</w:t>
+      </w:r>
+    </w:p>
+    <w:p>
+      <w:r>
+        <w:t>这个命令会从</w:t>
+      </w:r>
+      <w:r>
+        <w:t xml:space="preserve"> GitHub </w:t>
+      </w:r>
+      <w:r>
+        <w:t>上下载</w:t>
+      </w:r>
+      <w:r>
+        <w:rPr>
+          <w:rFonts w:hint="eastAsia"/>
+        </w:rPr>
+        <w:t>别人</w:t>
+      </w:r>
+      <w:r>
+        <w:t>整个仓库到你当前所在的目录下</w:t>
+      </w:r>
+    </w:p>
+    <w:p>
       <w:pPr>
         <w:rPr>
           <w:rFonts w:hint="eastAsia"/>
         </w:rPr>
       </w:pPr>
-      <w:r>
-        <w:rPr>
-          <w:rFonts w:hint="eastAsia"/>
-        </w:rPr>
-        <w:t xml:space="preserve">git log </w:t>
-      </w:r>
-      <w:r>
-        <w:rPr>
-          <w:rFonts w:hint="eastAsia"/>
-        </w:rPr>
-        <w:t>被卡住</w:t>
-      </w:r>
-      <w:r>
-        <w:rPr>
-          <w:rFonts w:hint="eastAsia"/>
-        </w:rPr>
-        <w:t xml:space="preserve"> </w:t>
-      </w:r>
-      <w:r>
-        <w:rPr>
-          <w:rFonts w:hint="eastAsia"/>
-        </w:rPr>
-        <w:t>按</w:t>
-      </w:r>
-      <w:r>
-        <w:rPr>
-          <w:rFonts w:hint="eastAsia"/>
-        </w:rPr>
-        <w:t>q</w:t>
-      </w:r>
-    </w:p>
-    <w:p/>
-    <w:p>
-      <w:r>
-        <w:t>git clone git@github.com:andelf/fuck12306.git</w:t>
-      </w:r>
-    </w:p>
-    <w:p>
-      <w:r>
-        <w:t>这个命令会从</w:t>
-      </w:r>
-      <w:r>
-        <w:t xml:space="preserve"> GitHub </w:t>
-      </w:r>
-      <w:r>
-        <w:t>上下载</w:t>
-      </w:r>
-      <w:r>
-        <w:rPr>
-          <w:rFonts w:hint="eastAsia"/>
-        </w:rPr>
-        <w:t>别人</w:t>
-      </w:r>
-      <w:r>
-        <w:t>整个仓库到你当前所在的目录下</w:t>
-      </w:r>
     </w:p>
     <w:p>
       <w:pPr>
@@ -564,6 +566,27 @@
           <w:rFonts w:hint="eastAsia"/>
         </w:rPr>
       </w:pPr>
+      <w:r>
+        <w:t>git remote -v</w:t>
+      </w:r>
+      <w:r>
+        <w:rPr>
+          <w:rFonts w:hint="eastAsia"/>
+        </w:rPr>
+        <w:t xml:space="preserve">    </w:t>
+      </w:r>
+      <w:r>
+        <w:rPr>
+          <w:rFonts w:hint="eastAsia"/>
+        </w:rPr>
+        <w:t>查看远程仓库的</w:t>
+      </w:r>
+      <w:r>
+        <w:rPr>
+          <w:rFonts w:hint="eastAsia"/>
+        </w:rPr>
+        <w:t>URL</w:t>
+      </w:r>
     </w:p>
     <w:p/>
     <w:p/>
